--- a/ch0401-SpringMVC基础-项目快速搭建/readme.docx
+++ b/ch0401-SpringMVC基础-项目快速搭建/readme.docx
@@ -49,9 +49,6 @@
     <w:p>
       <w:pPr>
         <w:pStyle w:val="2"/>
-        <w:rPr>
-          <w:rFonts w:hint="eastAsia"/>
-        </w:rPr>
       </w:pPr>
       <w:r>
         <w:rPr>
@@ -69,9 +66,6 @@
     <w:p>
       <w:pPr>
         <w:ind w:firstLine="480"/>
-        <w:rPr>
-          <w:rFonts w:hint="eastAsia"/>
-        </w:rPr>
       </w:pPr>
       <w:r>
         <w:rPr>
@@ -113,13 +107,7 @@
         <w:rPr>
           <w:rFonts w:hint="eastAsia"/>
         </w:rPr>
-        <w:t>（数据模型＋视图＋控制器）</w:t>
-      </w:r>
-      <w:r>
-        <w:rPr>
-          <w:rFonts w:hint="eastAsia"/>
-        </w:rPr>
-        <w:t>。</w:t>
+        <w:t>（数据模型＋视图＋控制器）。</w:t>
       </w:r>
     </w:p>
     <w:p>
@@ -130,13 +118,7 @@
         <w:rPr>
           <w:rFonts w:hint="eastAsia"/>
         </w:rPr>
-        <w:t>三</w:t>
-      </w:r>
-      <w:r>
-        <w:rPr>
-          <w:rFonts w:hint="eastAsia"/>
-        </w:rPr>
-        <w:t>层架构：</w:t>
+        <w:t>三层架构：</w:t>
       </w:r>
       <w:r>
         <w:rPr>
@@ -160,13 +142,7 @@
         <w:rPr>
           <w:rFonts w:hint="eastAsia"/>
         </w:rPr>
-        <w:t>和三层架构有什么关系呢？</w:t>
-      </w:r>
-      <w:r>
-        <w:rPr>
-          <w:rFonts w:hint="eastAsia"/>
-        </w:rPr>
-        <w:t>一般认为</w:t>
+        <w:t>和三层架构有什么关系呢？一般认为</w:t>
       </w:r>
       <w:r>
         <w:rPr>
@@ -399,25 +375,13 @@
         <w:rPr>
           <w:rFonts w:hint="eastAsia"/>
         </w:rPr>
-        <w:t>@</w:t>
-      </w:r>
-      <w:r>
-        <w:rPr>
-          <w:rFonts w:hint="eastAsia"/>
-        </w:rPr>
-        <w:t xml:space="preserve">Controller </w:t>
-      </w:r>
-      <w:r>
-        <w:rPr>
-          <w:rFonts w:hint="eastAsia"/>
-        </w:rPr>
-        <w:t>的类）</w:t>
-      </w:r>
-      <w:r>
-        <w:rPr>
-          <w:rFonts w:hint="eastAsia"/>
-        </w:rPr>
-        <w:t>。</w:t>
+        <w:t xml:space="preserve">@Controller </w:t>
+      </w:r>
+      <w:r>
+        <w:rPr>
+          <w:rFonts w:hint="eastAsia"/>
+        </w:rPr>
+        <w:t>的类）。</w:t>
       </w:r>
     </w:p>
     <w:p>
@@ -434,13 +398,7 @@
         <w:rPr>
           <w:rFonts w:hint="eastAsia"/>
         </w:rPr>
-        <w:t>三层架构的整个</w:t>
-      </w:r>
-      <w:r>
-        <w:rPr>
-          <w:rFonts w:hint="eastAsia"/>
-        </w:rPr>
-        <w:t>架构，是由</w:t>
+        <w:t>三层架构的整个架构，是由</w:t>
       </w:r>
       <w:r>
         <w:rPr>
@@ -452,19 +410,7 @@
         <w:rPr>
           <w:rFonts w:hint="eastAsia"/>
         </w:rPr>
-        <w:t>框架负责管理的。</w:t>
-      </w:r>
-      <w:r>
-        <w:rPr>
-          <w:rFonts w:hint="eastAsia"/>
-        </w:rPr>
-        <w:t>一般项目结构中</w:t>
-      </w:r>
-      <w:r>
-        <w:rPr>
-          <w:rFonts w:hint="eastAsia"/>
-        </w:rPr>
-        <w:t>都有</w:t>
+        <w:t>框架负责管理的。一般项目结构中都有</w:t>
       </w:r>
       <w:r>
         <w:rPr>
@@ -502,25 +448,7 @@
         <w:rPr>
           <w:rFonts w:hint="eastAsia"/>
         </w:rPr>
-        <w:t>，这</w:t>
-      </w:r>
-      <w:r>
-        <w:rPr>
-          <w:rFonts w:hint="eastAsia"/>
-        </w:rPr>
-        <w:t>两个反应</w:t>
-      </w:r>
-      <w:r>
-        <w:rPr>
-          <w:rFonts w:hint="eastAsia"/>
-        </w:rPr>
-        <w:t>在应用层和数据访问层。</w:t>
-      </w:r>
-      <w:r>
-        <w:rPr>
-          <w:rFonts w:hint="eastAsia"/>
-        </w:rPr>
-        <w:t>弄清</w:t>
+        <w:t>，这两个反应在应用层和数据访问层。弄清</w:t>
       </w:r>
       <w:r>
         <w:rPr>
@@ -532,19 +460,7 @@
         <w:rPr>
           <w:rFonts w:hint="eastAsia"/>
         </w:rPr>
-        <w:t>和三层</w:t>
-      </w:r>
-      <w:r>
-        <w:rPr>
-          <w:rFonts w:hint="eastAsia"/>
-        </w:rPr>
-        <w:t>架构的关系对我们</w:t>
-      </w:r>
-      <w:r>
-        <w:rPr>
-          <w:rFonts w:hint="eastAsia"/>
-        </w:rPr>
-        <w:t>理解</w:t>
+        <w:t>和三层架构的关系对我们理解</w:t>
       </w:r>
       <w:r>
         <w:rPr>
@@ -639,9 +555,6 @@
     <w:p>
       <w:pPr>
         <w:ind w:firstLine="480"/>
-        <w:rPr>
-          <w:rFonts w:hint="eastAsia"/>
-        </w:rPr>
       </w:pPr>
       <w:r>
         <w:rPr>
@@ -715,19 +628,7 @@
         <w:rPr>
           <w:rFonts w:hint="eastAsia"/>
         </w:rPr>
-        <w:t>&lt;</w:t>
-      </w:r>
-      <w:r>
-        <w:rPr>
-          <w:rFonts w:hint="eastAsia"/>
-        </w:rPr>
-        <w:t>servlet</w:t>
-      </w:r>
-      <w:r>
-        <w:rPr>
-          <w:rFonts w:hint="eastAsia"/>
-        </w:rPr>
-        <w:t>&gt;</w:t>
+        <w:t>&lt;servlet&gt;</w:t>
       </w:r>
       <w:r>
         <w:rPr>
@@ -757,13 +658,421 @@
         <w:rPr>
           <w:rFonts w:hint="eastAsia"/>
         </w:rPr>
+        <w:t>的配置</w:t>
+      </w:r>
+      <w:proofErr w:type="gramStart"/>
+      <w:r>
+        <w:rPr>
+          <w:rFonts w:hint="eastAsia"/>
+        </w:rPr>
+        <w:t>置</w:t>
+      </w:r>
+      <w:proofErr w:type="gramEnd"/>
+      <w:r>
+        <w:rPr>
+          <w:rFonts w:hint="eastAsia"/>
+        </w:rPr>
+        <w:t>方式，在</w:t>
+      </w:r>
+      <w:r>
+        <w:rPr>
+          <w:rFonts w:hint="eastAsia"/>
+        </w:rPr>
+        <w:t xml:space="preserve">Spring MVC </w:t>
+      </w:r>
+      <w:r>
+        <w:rPr>
+          <w:rFonts w:hint="eastAsia"/>
+        </w:rPr>
+        <w:t>里实现</w:t>
+      </w:r>
+      <w:proofErr w:type="spellStart"/>
+      <w:r>
+        <w:rPr>
+          <w:rFonts w:hint="eastAsia"/>
+        </w:rPr>
+        <w:t>WebApplicationlnitializer</w:t>
+      </w:r>
+      <w:proofErr w:type="spellEnd"/>
+      <w:r>
+        <w:rPr>
+          <w:rFonts w:hint="eastAsia"/>
+        </w:rPr>
+        <w:t xml:space="preserve"> </w:t>
+      </w:r>
+      <w:r>
+        <w:rPr>
+          <w:rFonts w:hint="eastAsia"/>
+        </w:rPr>
+        <w:t>接口便可实现等同于</w:t>
+      </w:r>
+      <w:r>
+        <w:rPr>
+          <w:rFonts w:hint="eastAsia"/>
+        </w:rPr>
+        <w:t xml:space="preserve">web.xml </w:t>
+      </w:r>
+      <w:r>
+        <w:rPr>
+          <w:rFonts w:hint="eastAsia"/>
+        </w:rPr>
+        <w:t>的配置。</w:t>
+      </w:r>
+    </w:p>
+    <w:p>
+      <w:pPr>
+        <w:ind w:firstLine="480"/>
+      </w:pPr>
+      <w:r>
+        <w:rPr>
+          <w:rFonts w:hint="eastAsia"/>
+        </w:rPr>
+        <w:t xml:space="preserve">Spring MVC </w:t>
+      </w:r>
+      <w:r>
+        <w:rPr>
+          <w:rFonts w:hint="eastAsia"/>
+        </w:rPr>
         <w:t>的</w:t>
       </w:r>
-      <w:r>
-        <w:rPr>
-          <w:rFonts w:hint="eastAsia"/>
-        </w:rPr>
-        <w:t>配置</w:t>
+      <w:proofErr w:type="spellStart"/>
+      <w:r>
+        <w:rPr>
+          <w:rFonts w:hint="eastAsia"/>
+        </w:rPr>
+        <w:t>ViewResolver</w:t>
+      </w:r>
+      <w:proofErr w:type="spellEnd"/>
+      <w:r>
+        <w:rPr>
+          <w:rFonts w:hint="eastAsia"/>
+        </w:rPr>
+        <w:t>，这是</w:t>
+      </w:r>
+      <w:r>
+        <w:rPr>
+          <w:rFonts w:hint="eastAsia"/>
+        </w:rPr>
+        <w:t xml:space="preserve">Spring MVC </w:t>
+      </w:r>
+      <w:r>
+        <w:rPr>
+          <w:rFonts w:hint="eastAsia"/>
+        </w:rPr>
+        <w:t>视图</w:t>
+      </w:r>
+      <w:r>
+        <w:rPr>
+          <w:rFonts w:hint="eastAsia"/>
+        </w:rPr>
+        <w:t>（</w:t>
+      </w:r>
+      <w:r>
+        <w:rPr>
+          <w:rFonts w:hint="eastAsia"/>
+        </w:rPr>
+        <w:t xml:space="preserve">JSP </w:t>
+      </w:r>
+      <w:r>
+        <w:rPr>
+          <w:rFonts w:hint="eastAsia"/>
+        </w:rPr>
+        <w:t>下就是</w:t>
+      </w:r>
+      <w:r>
+        <w:rPr>
+          <w:rFonts w:hint="eastAsia"/>
+        </w:rPr>
+        <w:t xml:space="preserve">html </w:t>
+      </w:r>
+      <w:r>
+        <w:rPr>
+          <w:rFonts w:hint="eastAsia"/>
+        </w:rPr>
+        <w:t>）渲染的核心机制：</w:t>
+      </w:r>
+      <w:r>
+        <w:rPr>
+          <w:rFonts w:hint="eastAsia"/>
+        </w:rPr>
+        <w:t xml:space="preserve"> Spring MVC </w:t>
+      </w:r>
+      <w:r>
+        <w:rPr>
+          <w:rFonts w:hint="eastAsia"/>
+        </w:rPr>
+        <w:t>里有一个接口叫做</w:t>
+      </w:r>
+      <w:proofErr w:type="spellStart"/>
+      <w:r>
+        <w:rPr>
+          <w:rFonts w:hint="eastAsia"/>
+        </w:rPr>
+        <w:t>ViewResolver</w:t>
+      </w:r>
+      <w:proofErr w:type="spellEnd"/>
+      <w:r>
+        <w:rPr>
+          <w:rFonts w:hint="eastAsia"/>
+        </w:rPr>
+        <w:t xml:space="preserve"> </w:t>
+      </w:r>
+      <w:r>
+        <w:rPr>
+          <w:rFonts w:hint="eastAsia"/>
+        </w:rPr>
+        <w:t>（我们的</w:t>
+      </w:r>
+      <w:proofErr w:type="spellStart"/>
+      <w:r>
+        <w:rPr>
+          <w:rFonts w:hint="eastAsia"/>
+        </w:rPr>
+        <w:t>ViewResolver</w:t>
+      </w:r>
+      <w:proofErr w:type="spellEnd"/>
+      <w:r>
+        <w:rPr>
+          <w:rFonts w:hint="eastAsia"/>
+        </w:rPr>
+        <w:t>都实现该接口</w:t>
+      </w:r>
+      <w:r>
+        <w:rPr>
+          <w:rFonts w:hint="eastAsia"/>
+        </w:rPr>
+        <w:t>），</w:t>
+      </w:r>
+      <w:r>
+        <w:rPr>
+          <w:rFonts w:hint="eastAsia"/>
+        </w:rPr>
+        <w:t>实现这个接口要重写方法</w:t>
+      </w:r>
+      <w:proofErr w:type="spellStart"/>
+      <w:r>
+        <w:rPr>
+          <w:rFonts w:hint="eastAsia"/>
+        </w:rPr>
+        <w:t>resolveView</w:t>
+      </w:r>
+      <w:proofErr w:type="spellEnd"/>
+      <w:r>
+        <w:rPr>
+          <w:rFonts w:hint="eastAsia"/>
+        </w:rPr>
+        <w:t xml:space="preserve"> Name</w:t>
+      </w:r>
+      <w:r>
+        <w:rPr>
+          <w:rFonts w:hint="eastAsia"/>
+        </w:rPr>
+        <w:t>(</w:t>
+      </w:r>
+      <w:r>
+        <w:t>)</w:t>
+      </w:r>
+      <w:r>
+        <w:rPr>
+          <w:rFonts w:hint="eastAsia"/>
+        </w:rPr>
+        <w:t>，这个方法的返回值是接口</w:t>
+      </w:r>
+      <w:r>
+        <w:rPr>
+          <w:rFonts w:hint="eastAsia"/>
+        </w:rPr>
+        <w:t>View</w:t>
+      </w:r>
+      <w:r>
+        <w:rPr>
+          <w:rFonts w:hint="eastAsia"/>
+        </w:rPr>
+        <w:t>，</w:t>
+      </w:r>
+      <w:r>
+        <w:rPr>
+          <w:rFonts w:hint="eastAsia"/>
+        </w:rPr>
+        <w:t>而</w:t>
+      </w:r>
+      <w:r>
+        <w:rPr>
+          <w:rFonts w:hint="eastAsia"/>
+        </w:rPr>
+        <w:t xml:space="preserve">View </w:t>
+      </w:r>
+      <w:r>
+        <w:rPr>
+          <w:rFonts w:hint="eastAsia"/>
+        </w:rPr>
+        <w:t>的职责就是使用</w:t>
+      </w:r>
+      <w:r>
+        <w:rPr>
+          <w:rFonts w:hint="eastAsia"/>
+        </w:rPr>
+        <w:t>model</w:t>
+      </w:r>
+      <w:r>
+        <w:rPr>
+          <w:rFonts w:hint="eastAsia"/>
+        </w:rPr>
+        <w:t>、</w:t>
+      </w:r>
+      <w:r>
+        <w:rPr>
+          <w:rFonts w:hint="eastAsia"/>
+        </w:rPr>
+        <w:t>request</w:t>
+      </w:r>
+      <w:r>
+        <w:rPr>
+          <w:rFonts w:hint="eastAsia"/>
+        </w:rPr>
+        <w:t>、</w:t>
+      </w:r>
+      <w:r>
+        <w:rPr>
+          <w:rFonts w:hint="eastAsia"/>
+        </w:rPr>
+        <w:t xml:space="preserve">response </w:t>
+      </w:r>
+      <w:r>
+        <w:rPr>
+          <w:rFonts w:hint="eastAsia"/>
+        </w:rPr>
+        <w:t>对象，并将渲染的视图（不一定是</w:t>
+      </w:r>
+      <w:r>
+        <w:rPr>
+          <w:rFonts w:hint="eastAsia"/>
+        </w:rPr>
+        <w:t>html</w:t>
+      </w:r>
+      <w:r>
+        <w:rPr>
+          <w:rFonts w:hint="eastAsia"/>
+        </w:rPr>
+        <w:t>、</w:t>
+      </w:r>
+      <w:r>
+        <w:rPr>
+          <w:rFonts w:hint="eastAsia"/>
+        </w:rPr>
+        <w:t>可能是</w:t>
+      </w:r>
+      <w:proofErr w:type="spellStart"/>
+      <w:r>
+        <w:rPr>
+          <w:rFonts w:hint="eastAsia"/>
+        </w:rPr>
+        <w:t>json</w:t>
+      </w:r>
+      <w:proofErr w:type="spellEnd"/>
+      <w:r>
+        <w:rPr>
+          <w:rFonts w:hint="eastAsia"/>
+        </w:rPr>
+        <w:t>、</w:t>
+      </w:r>
+      <w:r>
+        <w:rPr>
+          <w:rFonts w:hint="eastAsia"/>
+        </w:rPr>
+        <w:t>xml</w:t>
+      </w:r>
+      <w:r>
+        <w:rPr>
+          <w:rFonts w:hint="eastAsia"/>
+        </w:rPr>
+        <w:t>、</w:t>
+      </w:r>
+      <w:r>
+        <w:rPr>
+          <w:rFonts w:hint="eastAsia"/>
+        </w:rPr>
+        <w:t>pdf</w:t>
+      </w:r>
+      <w:r>
+        <w:rPr>
+          <w:rFonts w:hint="eastAsia"/>
+        </w:rPr>
+        <w:t>）返回给浏览器。</w:t>
+      </w:r>
+    </w:p>
+    <w:p>
+      <w:pPr>
+        <w:ind w:firstLine="480"/>
+        <w:rPr>
+          <w:rFonts w:hint="eastAsia"/>
+        </w:rPr>
+      </w:pPr>
+      <w:r>
+        <w:rPr>
+          <w:rFonts w:hint="eastAsia"/>
+        </w:rPr>
+        <w:t>路径前缀</w:t>
+      </w:r>
+      <w:r>
+        <w:rPr>
+          <w:rFonts w:hint="eastAsia"/>
+        </w:rPr>
+        <w:t>为什么配置为</w:t>
+      </w:r>
+      <w:r>
+        <w:rPr>
+          <w:rFonts w:hint="eastAsia"/>
+        </w:rPr>
+        <w:t>/</w:t>
+      </w:r>
+      <w:r>
+        <w:rPr>
+          <w:rFonts w:hint="eastAsia"/>
+        </w:rPr>
+        <w:t>WEB</w:t>
+      </w:r>
+      <w:r>
+        <w:rPr>
+          <w:rFonts w:hint="eastAsia"/>
+        </w:rPr>
+        <w:t>－</w:t>
+      </w:r>
+      <w:r>
+        <w:rPr>
+          <w:rFonts w:hint="eastAsia"/>
+        </w:rPr>
+        <w:t>INF/</w:t>
+      </w:r>
+      <w:r>
+        <w:rPr>
+          <w:rFonts w:hint="eastAsia"/>
+        </w:rPr>
+        <w:t>classes/views</w:t>
+      </w:r>
+      <w:r>
+        <w:rPr>
+          <w:rFonts w:hint="eastAsia"/>
+        </w:rPr>
+        <w:t>/</w:t>
+      </w:r>
+      <w:r>
+        <w:rPr>
+          <w:rFonts w:hint="eastAsia"/>
+        </w:rPr>
+        <w:t>？怎么</w:t>
+      </w:r>
+      <w:r>
+        <w:rPr>
+          <w:rFonts w:hint="eastAsia"/>
+        </w:rPr>
+        <w:t>开发的目录不一致？因为看到的页面效果是运行时而不是开发时的代码，运行时代码会将我们的页面自动编译到</w:t>
+      </w:r>
+      <w:r>
+        <w:rPr>
+          <w:rFonts w:hint="eastAsia"/>
+        </w:rPr>
+        <w:t>/</w:t>
       </w:r>
       <w:bookmarkStart w:id="0" w:name="_GoBack"/>
       <w:bookmarkEnd w:id="0"/>
@@ -771,51 +1080,25 @@
         <w:rPr>
           <w:rFonts w:hint="eastAsia"/>
         </w:rPr>
-        <w:t>置方式，在</w:t>
-      </w:r>
-      <w:r>
-        <w:rPr>
-          <w:rFonts w:hint="eastAsia"/>
-        </w:rPr>
-        <w:t xml:space="preserve">Spring MVC </w:t>
-      </w:r>
-      <w:r>
-        <w:rPr>
-          <w:rFonts w:hint="eastAsia"/>
-        </w:rPr>
-        <w:t>里实现</w:t>
-      </w:r>
-      <w:proofErr w:type="spellStart"/>
-      <w:r>
-        <w:rPr>
-          <w:rFonts w:hint="eastAsia"/>
-        </w:rPr>
-        <w:t>WebApplicationlnitializer</w:t>
-      </w:r>
-      <w:proofErr w:type="spellEnd"/>
-      <w:r>
-        <w:rPr>
-          <w:rFonts w:hint="eastAsia"/>
-        </w:rPr>
-        <w:t xml:space="preserve"> </w:t>
-      </w:r>
-      <w:r>
-        <w:rPr>
-          <w:rFonts w:hint="eastAsia"/>
-        </w:rPr>
-        <w:t>接口便可实现等同于</w:t>
-      </w:r>
-      <w:r>
-        <w:rPr>
-          <w:rFonts w:hint="eastAsia"/>
-        </w:rPr>
-        <w:t xml:space="preserve">web.xml </w:t>
-      </w:r>
-      <w:r>
-        <w:rPr>
-          <w:rFonts w:hint="eastAsia"/>
-        </w:rPr>
-        <w:t>的配置。</w:t>
+        <w:t>WEB</w:t>
+      </w:r>
+      <w:r>
+        <w:rPr>
+          <w:rFonts w:hint="eastAsia"/>
+        </w:rPr>
+        <w:t>-</w:t>
+      </w:r>
+      <w:r>
+        <w:rPr>
+          <w:rFonts w:hint="eastAsia"/>
+        </w:rPr>
+        <w:t>INF/classes/views/</w:t>
+      </w:r>
+      <w:r>
+        <w:rPr>
+          <w:rFonts w:hint="eastAsia"/>
+        </w:rPr>
+        <w:t>。</w:t>
       </w:r>
     </w:p>
     <w:sectPr>
